--- a/Portfolio/Work In Progress/WIP_1_20090206.docx
+++ b/Portfolio/Work In Progress/WIP_1_20090206.docx
@@ -47,10 +47,25 @@
         <w:t xml:space="preserve"> and we were on schedule. </w:t>
       </w:r>
       <w:r>
-        <w:t>We are investigating the two projects of the theme weeks ICT (</w:t>
-      </w:r>
-      <w:r>
-        <w:t>in these theme weeks we made an application which consists out off a controller, 2 GUI’s and 2 WSN’s)</w:t>
+        <w:t>We are investigati</w:t>
+      </w:r>
+      <w:r>
+        <w:t>ng the two projects of the thematic</w:t>
+      </w:r>
+      <w:r>
+        <w:t xml:space="preserve"> ICT</w:t>
+      </w:r>
+      <w:r>
+        <w:t xml:space="preserve"> week</w:t>
+      </w:r>
+      <w:r>
+        <w:t xml:space="preserve"> (</w:t>
+      </w:r>
+      <w:r>
+        <w:t>in these week</w:t>
+      </w:r>
+      <w:r>
+        <w:t xml:space="preserve"> we made an application which consists out off a controller, 2 GUI’s and 2 WSN’s)</w:t>
       </w:r>
       <w:r>
         <w:t xml:space="preserve"> and we are comparing them so we can use the best parts.</w:t>
@@ -101,7 +116,7 @@
 
 <file path=word/endnotes.xml><?xml version="1.0" encoding="utf-8"?>
 <w:endnotes xmlns:ve="http://schemas.openxmlformats.org/markup-compatibility/2006" xmlns:o="urn:schemas-microsoft-com:office:office" xmlns:r="http://schemas.openxmlformats.org/officeDocument/2006/relationships" xmlns:m="http://schemas.openxmlformats.org/officeDocument/2006/math" xmlns:v="urn:schemas-microsoft-com:vml" xmlns:wp="http://schemas.openxmlformats.org/drawingml/2006/wordprocessingDrawing" xmlns:w10="urn:schemas-microsoft-com:office:word" xmlns:w="http://schemas.openxmlformats.org/wordprocessingml/2006/main" xmlns:wne="http://schemas.microsoft.com/office/word/2006/wordml">
-  <w:endnote w:type="separator" w:id="0">
+  <w:endnote w:type="separator" w:id="-1">
     <w:p>
       <w:pPr>
         <w:spacing w:before="0" w:after="0" w:line="240" w:lineRule="auto"/>
@@ -111,7 +126,7 @@
       </w:r>
     </w:p>
   </w:endnote>
-  <w:endnote w:type="continuationSeparator" w:id="1">
+  <w:endnote w:type="continuationSeparator" w:id="0">
     <w:p>
       <w:pPr>
         <w:spacing w:before="0" w:after="0" w:line="240" w:lineRule="auto"/>
@@ -126,7 +141,7 @@
 
 <file path=word/footnotes.xml><?xml version="1.0" encoding="utf-8"?>
 <w:footnotes xmlns:ve="http://schemas.openxmlformats.org/markup-compatibility/2006" xmlns:o="urn:schemas-microsoft-com:office:office" xmlns:r="http://schemas.openxmlformats.org/officeDocument/2006/relationships" xmlns:m="http://schemas.openxmlformats.org/officeDocument/2006/math" xmlns:v="urn:schemas-microsoft-com:vml" xmlns:wp="http://schemas.openxmlformats.org/drawingml/2006/wordprocessingDrawing" xmlns:w10="urn:schemas-microsoft-com:office:word" xmlns:w="http://schemas.openxmlformats.org/wordprocessingml/2006/main" xmlns:wne="http://schemas.microsoft.com/office/word/2006/wordml">
-  <w:footnote w:type="separator" w:id="0">
+  <w:footnote w:type="separator" w:id="-1">
     <w:p>
       <w:pPr>
         <w:spacing w:before="0" w:after="0" w:line="240" w:lineRule="auto"/>
@@ -136,7 +151,7 @@
       </w:r>
     </w:p>
   </w:footnote>
-  <w:footnote w:type="continuationSeparator" w:id="1">
+  <w:footnote w:type="continuationSeparator" w:id="0">
     <w:p>
       <w:pPr>
         <w:spacing w:before="0" w:after="0" w:line="240" w:lineRule="auto"/>
@@ -1561,7 +1576,7 @@
 </file>
 
 <file path=customXml/itemProps1.xml><?xml version="1.0" encoding="utf-8"?>
-<ds:datastoreItem xmlns:ds="http://schemas.openxmlformats.org/officeDocument/2006/customXml" ds:itemID="{796A6D0F-4AA0-400F-B89C-AEBBB84C347F}">
+<ds:datastoreItem xmlns:ds="http://schemas.openxmlformats.org/officeDocument/2006/customXml" ds:itemID="{393D7494-CD8C-4EDE-B849-6D0197CF811B}">
   <ds:schemaRefs>
     <ds:schemaRef ds:uri="http://schemas.openxmlformats.org/officeDocument/2006/bibliography"/>
   </ds:schemaRefs>
